--- a/QA/US23_Admin_Can_View_All_Dashboards.docx
+++ b/QA/US23_Admin_Can_View_All_Dashboards.docx
@@ -236,11 +236,9 @@
             <w:tcW w:w="1985" w:type="dxa"/>
           </w:tcPr>
           <w:p>
-            <w:proofErr w:type="spellStart"/>
             <w:r>
               <w:t>Login.php</w:t>
             </w:r>
-            <w:proofErr w:type="spellEnd"/>
           </w:p>
         </w:tc>
         <w:tc>
@@ -252,7 +250,13 @@
               <w:t>E</w:t>
             </w:r>
             <w:r>
-              <w:t>ntered username and password and clicked log in.</w:t>
+              <w:t>ntered</w:t>
+            </w:r>
+            <w:r>
+              <w:t xml:space="preserve"> admin</w:t>
+            </w:r>
+            <w:r>
+              <w:t xml:space="preserve"> username and password and clicked log in.</w:t>
             </w:r>
           </w:p>
         </w:tc>
@@ -304,11 +308,9 @@
             <w:tcW w:w="1985" w:type="dxa"/>
           </w:tcPr>
           <w:p>
-            <w:proofErr w:type="spellStart"/>
             <w:r>
               <w:t>Admindashboard.php</w:t>
             </w:r>
-            <w:proofErr w:type="spellEnd"/>
           </w:p>
         </w:tc>
         <w:tc>
@@ -375,11 +377,9 @@
             <w:tcW w:w="1985" w:type="dxa"/>
           </w:tcPr>
           <w:p>
-            <w:proofErr w:type="spellStart"/>
             <w:r>
               <w:t>Admindashboard.php</w:t>
             </w:r>
-            <w:proofErr w:type="spellEnd"/>
           </w:p>
         </w:tc>
         <w:tc>
@@ -440,46 +440,28 @@
             <w:tcW w:w="1985" w:type="dxa"/>
           </w:tcPr>
           <w:p>
-            <w:proofErr w:type="spellStart"/>
             <w:r>
               <w:t>Admindashboard.php</w:t>
             </w:r>
-            <w:proofErr w:type="spellEnd"/>
-          </w:p>
-        </w:tc>
-        <w:tc>
-          <w:tcPr>
-            <w:tcW w:w="2976" w:type="dxa"/>
-          </w:tcPr>
-          <w:p>
-            <w:r>
-              <w:t xml:space="preserve">Admin clicks on a </w:t>
-            </w:r>
-            <w:proofErr w:type="gramStart"/>
-            <w:r>
-              <w:t>students</w:t>
-            </w:r>
-            <w:proofErr w:type="gramEnd"/>
-            <w:r>
-              <w:t xml:space="preserve"> name.</w:t>
-            </w:r>
-          </w:p>
-        </w:tc>
-        <w:tc>
-          <w:tcPr>
-            <w:tcW w:w="2977" w:type="dxa"/>
-          </w:tcPr>
-          <w:p>
-            <w:r>
-              <w:t xml:space="preserve">They are taken to that </w:t>
-            </w:r>
-            <w:proofErr w:type="gramStart"/>
-            <w:r>
-              <w:t>students</w:t>
-            </w:r>
-            <w:proofErr w:type="gramEnd"/>
-            <w:r>
-              <w:t xml:space="preserve"> dashboard.</w:t>
+          </w:p>
+        </w:tc>
+        <w:tc>
+          <w:tcPr>
+            <w:tcW w:w="2976" w:type="dxa"/>
+          </w:tcPr>
+          <w:p>
+            <w:r>
+              <w:t>Admin clicks on a students name.</w:t>
+            </w:r>
+          </w:p>
+        </w:tc>
+        <w:tc>
+          <w:tcPr>
+            <w:tcW w:w="2977" w:type="dxa"/>
+          </w:tcPr>
+          <w:p>
+            <w:r>
+              <w:t>They are taken to that students dashboard.</w:t>
             </w:r>
           </w:p>
         </w:tc>
@@ -521,14 +503,12 @@
             <w:tcW w:w="1985" w:type="dxa"/>
           </w:tcPr>
           <w:p>
-            <w:proofErr w:type="spellStart"/>
             <w:r>
               <w:t>Student</w:t>
             </w:r>
             <w:r>
               <w:t>dashboard.php</w:t>
             </w:r>
-            <w:proofErr w:type="spellEnd"/>
           </w:p>
         </w:tc>
         <w:tc>
@@ -547,15 +527,7 @@
           </w:tcPr>
           <w:p>
             <w:r>
-              <w:t xml:space="preserve">They are taken to the </w:t>
-            </w:r>
-            <w:proofErr w:type="gramStart"/>
-            <w:r>
-              <w:t>students</w:t>
-            </w:r>
-            <w:proofErr w:type="gramEnd"/>
-            <w:r>
-              <w:t xml:space="preserve"> message history and can see all messages sent and received with that students personal tutor.</w:t>
+              <w:t>They are taken to the students message history and can see all messages sent and received with that students personal tutor.</w:t>
             </w:r>
           </w:p>
         </w:tc>
@@ -597,14 +569,12 @@
             <w:tcW w:w="1985" w:type="dxa"/>
           </w:tcPr>
           <w:p>
-            <w:proofErr w:type="spellStart"/>
             <w:r>
               <w:t>Student</w:t>
             </w:r>
             <w:r>
               <w:t>dashboard.php</w:t>
             </w:r>
-            <w:proofErr w:type="spellEnd"/>
           </w:p>
         </w:tc>
         <w:tc>
@@ -665,11 +635,9 @@
             <w:tcW w:w="1985" w:type="dxa"/>
           </w:tcPr>
           <w:p>
-            <w:proofErr w:type="spellStart"/>
             <w:r>
               <w:t>Admindashboard.php</w:t>
             </w:r>
-            <w:proofErr w:type="spellEnd"/>
           </w:p>
         </w:tc>
         <w:tc>
@@ -730,11 +698,9 @@
             <w:tcW w:w="1985" w:type="dxa"/>
           </w:tcPr>
           <w:p>
-            <w:proofErr w:type="spellStart"/>
             <w:r>
               <w:t>Admindashboard.php</w:t>
             </w:r>
-            <w:proofErr w:type="spellEnd"/>
           </w:p>
         </w:tc>
         <w:tc>
@@ -753,15 +719,7 @@
           </w:tcPr>
           <w:p>
             <w:r>
-              <w:t xml:space="preserve">They are taken to that staff </w:t>
-            </w:r>
-            <w:proofErr w:type="gramStart"/>
-            <w:r>
-              <w:t>members</w:t>
-            </w:r>
-            <w:proofErr w:type="gramEnd"/>
-            <w:r>
-              <w:t xml:space="preserve"> dashboard.</w:t>
+              <w:t>They are taken to that staff members dashboard.</w:t>
             </w:r>
           </w:p>
         </w:tc>
@@ -803,11 +761,9 @@
             <w:tcW w:w="1985" w:type="dxa"/>
           </w:tcPr>
           <w:p>
-            <w:proofErr w:type="spellStart"/>
             <w:r>
               <w:t>Staffdashboard.php</w:t>
             </w:r>
-            <w:proofErr w:type="spellEnd"/>
           </w:p>
         </w:tc>
         <w:tc>
@@ -868,11 +824,9 @@
             <w:tcW w:w="1985" w:type="dxa"/>
           </w:tcPr>
           <w:p>
-            <w:proofErr w:type="spellStart"/>
             <w:r>
               <w:t>Staffdashboard.php</w:t>
             </w:r>
-            <w:proofErr w:type="spellEnd"/>
           </w:p>
         </w:tc>
         <w:tc>
@@ -933,11 +887,9 @@
             <w:tcW w:w="1985" w:type="dxa"/>
           </w:tcPr>
           <w:p>
-            <w:proofErr w:type="spellStart"/>
             <w:r>
               <w:t>Staffdashboard.php</w:t>
             </w:r>
-            <w:proofErr w:type="spellEnd"/>
           </w:p>
         </w:tc>
         <w:tc>
@@ -998,11 +950,9 @@
             <w:tcW w:w="1985" w:type="dxa"/>
           </w:tcPr>
           <w:p>
-            <w:proofErr w:type="spellStart"/>
             <w:r>
               <w:t>Staffdashboard.php</w:t>
             </w:r>
-            <w:proofErr w:type="spellEnd"/>
           </w:p>
         </w:tc>
         <w:tc>
@@ -1021,15 +971,7 @@
           </w:tcPr>
           <w:p>
             <w:r>
-              <w:t xml:space="preserve">They are taken to that </w:t>
-            </w:r>
-            <w:proofErr w:type="gramStart"/>
-            <w:r>
-              <w:t>students</w:t>
-            </w:r>
-            <w:proofErr w:type="gramEnd"/>
-            <w:r>
-              <w:t xml:space="preserve"> dashboard.</w:t>
+              <w:t>They are taken to that students dashboard.</w:t>
             </w:r>
           </w:p>
         </w:tc>
@@ -1071,13 +1013,8 @@
             <w:tcW w:w="1985" w:type="dxa"/>
           </w:tcPr>
           <w:p>
-            <w:proofErr w:type="spellStart"/>
-            <w:r>
-              <w:t>Studentdashboard</w:t>
-            </w:r>
-            <w:proofErr w:type="spellEnd"/>
-            <w:r>
-              <w:t>.</w:t>
+            <w:r>
+              <w:t>Studentdashboard.</w:t>
             </w:r>
           </w:p>
         </w:tc>
@@ -1139,11 +1076,9 @@
             <w:tcW w:w="1985" w:type="dxa"/>
           </w:tcPr>
           <w:p>
-            <w:proofErr w:type="spellStart"/>
             <w:r>
               <w:t>Communication.php</w:t>
             </w:r>
-            <w:proofErr w:type="spellEnd"/>
           </w:p>
         </w:tc>
         <w:tc>
@@ -1162,15 +1097,7 @@
           </w:tcPr>
           <w:p>
             <w:r>
-              <w:t xml:space="preserve">The message appears on the </w:t>
-            </w:r>
-            <w:proofErr w:type="gramStart"/>
-            <w:r>
-              <w:t>staffs</w:t>
-            </w:r>
-            <w:proofErr w:type="gramEnd"/>
-            <w:r>
-              <w:t xml:space="preserve"> message history and students’, it say it is from the admin and the student and supervisor get an email.</w:t>
+              <w:t>The message appears on the staffs message history and students’, it say it is from the admin and the student and supervisor get an email.</w:t>
             </w:r>
           </w:p>
         </w:tc>
@@ -1212,11 +1139,9 @@
             <w:tcW w:w="1985" w:type="dxa"/>
           </w:tcPr>
           <w:p>
-            <w:proofErr w:type="spellStart"/>
             <w:r>
               <w:t>Studentdashboard.php</w:t>
             </w:r>
-            <w:proofErr w:type="spellEnd"/>
           </w:p>
         </w:tc>
         <w:tc>
@@ -1277,11 +1202,9 @@
             <w:tcW w:w="1985" w:type="dxa"/>
           </w:tcPr>
           <w:p>
-            <w:proofErr w:type="spellStart"/>
             <w:r>
               <w:t>Blog.php</w:t>
             </w:r>
-            <w:proofErr w:type="spellEnd"/>
           </w:p>
         </w:tc>
         <w:tc>
@@ -1342,11 +1265,9 @@
             <w:tcW w:w="1985" w:type="dxa"/>
           </w:tcPr>
           <w:p>
-            <w:proofErr w:type="spellStart"/>
             <w:r>
               <w:t>Studentdashboard.php</w:t>
             </w:r>
-            <w:proofErr w:type="spellEnd"/>
           </w:p>
         </w:tc>
         <w:tc>
@@ -1365,15 +1286,7 @@
           </w:tcPr>
           <w:p>
             <w:r>
-              <w:t xml:space="preserve">Admin can see a history of the meetings (if any) that have happened and the staff </w:t>
-            </w:r>
-            <w:proofErr w:type="gramStart"/>
-            <w:r>
-              <w:t>members</w:t>
-            </w:r>
-            <w:proofErr w:type="gramEnd"/>
-            <w:r>
-              <w:t xml:space="preserve"> comments.</w:t>
+              <w:t>Admin can see a history of the meetings (if any) that have happened and the staff members comments.</w:t>
             </w:r>
           </w:p>
         </w:tc>
@@ -1415,11 +1328,9 @@
             <w:tcW w:w="1985" w:type="dxa"/>
           </w:tcPr>
           <w:p>
-            <w:proofErr w:type="spellStart"/>
             <w:r>
               <w:t>Admindashboard.php</w:t>
             </w:r>
-            <w:proofErr w:type="spellEnd"/>
           </w:p>
         </w:tc>
         <w:tc>
@@ -1480,11 +1391,9 @@
             <w:tcW w:w="1985" w:type="dxa"/>
           </w:tcPr>
           <w:p>
-            <w:proofErr w:type="spellStart"/>
             <w:r>
               <w:t>Admindashboard.php</w:t>
             </w:r>
-            <w:proofErr w:type="spellEnd"/>
           </w:p>
         </w:tc>
         <w:tc>
@@ -1545,35 +1454,91 @@
             <w:tcW w:w="1985" w:type="dxa"/>
           </w:tcPr>
           <w:p>
-            <w:proofErr w:type="spellStart"/>
             <w:r>
               <w:t>Admindashboard.php</w:t>
             </w:r>
-            <w:proofErr w:type="spellEnd"/>
-          </w:p>
-        </w:tc>
-        <w:tc>
-          <w:tcPr>
-            <w:tcW w:w="2976" w:type="dxa"/>
-          </w:tcPr>
-          <w:p>
-            <w:r>
-              <w:t xml:space="preserve">A non-logged in user attempts to access </w:t>
-            </w:r>
-            <w:proofErr w:type="spellStart"/>
+          </w:p>
+        </w:tc>
+        <w:tc>
+          <w:tcPr>
+            <w:tcW w:w="2976" w:type="dxa"/>
+          </w:tcPr>
+          <w:p>
+            <w:r>
+              <w:t>A non-logged in user attempts to access Admindashboard.php</w:t>
+            </w:r>
+          </w:p>
+        </w:tc>
+        <w:tc>
+          <w:tcPr>
+            <w:tcW w:w="2977" w:type="dxa"/>
+          </w:tcPr>
+          <w:p>
+            <w:r>
+              <w:t>They are taken to the log in page.</w:t>
+            </w:r>
+          </w:p>
+        </w:tc>
+        <w:tc>
+          <w:tcPr>
+            <w:tcW w:w="2268" w:type="dxa"/>
+          </w:tcPr>
+          <w:p/>
+        </w:tc>
+        <w:tc>
+          <w:tcPr>
+            <w:tcW w:w="1701" w:type="dxa"/>
+          </w:tcPr>
+          <w:p/>
+        </w:tc>
+        <w:tc>
+          <w:tcPr>
+            <w:tcW w:w="1985" w:type="dxa"/>
+          </w:tcPr>
+          <w:p/>
+        </w:tc>
+      </w:tr>
+      <w:tr>
+        <w:trPr>
+          <w:trHeight w:val="428"/>
+        </w:trPr>
+        <w:tc>
+          <w:tcPr>
+            <w:tcW w:w="709" w:type="dxa"/>
+          </w:tcPr>
+          <w:p>
+            <w:r>
+              <w:t>21</w:t>
+            </w:r>
+          </w:p>
+        </w:tc>
+        <w:tc>
+          <w:tcPr>
+            <w:tcW w:w="1985" w:type="dxa"/>
+          </w:tcPr>
+          <w:p>
             <w:r>
               <w:t>Admindashboard.php</w:t>
             </w:r>
-            <w:proofErr w:type="spellEnd"/>
-          </w:p>
-        </w:tc>
-        <w:tc>
-          <w:tcPr>
-            <w:tcW w:w="2977" w:type="dxa"/>
-          </w:tcPr>
-          <w:p>
-            <w:r>
-              <w:t>They are taken to the log in page.</w:t>
+          </w:p>
+        </w:tc>
+        <w:tc>
+          <w:tcPr>
+            <w:tcW w:w="2976" w:type="dxa"/>
+          </w:tcPr>
+          <w:p>
+            <w:r>
+              <w:t>Admin types a students name into search bar.</w:t>
+            </w:r>
+          </w:p>
+        </w:tc>
+        <w:tc>
+          <w:tcPr>
+            <w:tcW w:w="2977" w:type="dxa"/>
+          </w:tcPr>
+          <w:p>
+            <w:r>
+              <w:t>Only students matching that criteria will appear below.</w:t>
             </w:r>
           </w:p>
         </w:tc>
@@ -1606,93 +1571,18 @@
           </w:tcPr>
           <w:p>
             <w:r>
-              <w:t>21</w:t>
-            </w:r>
-          </w:p>
-        </w:tc>
-        <w:tc>
-          <w:tcPr>
-            <w:tcW w:w="1985" w:type="dxa"/>
-          </w:tcPr>
-          <w:p>
-            <w:proofErr w:type="spellStart"/>
+              <w:t>22</w:t>
+            </w:r>
+          </w:p>
+        </w:tc>
+        <w:tc>
+          <w:tcPr>
+            <w:tcW w:w="1985" w:type="dxa"/>
+          </w:tcPr>
+          <w:p>
             <w:r>
               <w:t>Admindashboard.php</w:t>
             </w:r>
-            <w:proofErr w:type="spellEnd"/>
-          </w:p>
-        </w:tc>
-        <w:tc>
-          <w:tcPr>
-            <w:tcW w:w="2976" w:type="dxa"/>
-          </w:tcPr>
-          <w:p>
-            <w:r>
-              <w:t>Admin types a students name into search bar.</w:t>
-            </w:r>
-          </w:p>
-        </w:tc>
-        <w:tc>
-          <w:tcPr>
-            <w:tcW w:w="2977" w:type="dxa"/>
-          </w:tcPr>
-          <w:p>
-            <w:r>
-              <w:t xml:space="preserve">Only students matching </w:t>
-            </w:r>
-            <w:proofErr w:type="gramStart"/>
-            <w:r>
-              <w:t>that criteria</w:t>
-            </w:r>
-            <w:proofErr w:type="gramEnd"/>
-            <w:r>
-              <w:t xml:space="preserve"> will appear below.</w:t>
-            </w:r>
-          </w:p>
-        </w:tc>
-        <w:tc>
-          <w:tcPr>
-            <w:tcW w:w="2268" w:type="dxa"/>
-          </w:tcPr>
-          <w:p/>
-        </w:tc>
-        <w:tc>
-          <w:tcPr>
-            <w:tcW w:w="1701" w:type="dxa"/>
-          </w:tcPr>
-          <w:p/>
-        </w:tc>
-        <w:tc>
-          <w:tcPr>
-            <w:tcW w:w="1985" w:type="dxa"/>
-          </w:tcPr>
-          <w:p/>
-        </w:tc>
-      </w:tr>
-      <w:tr>
-        <w:trPr>
-          <w:trHeight w:val="428"/>
-        </w:trPr>
-        <w:tc>
-          <w:tcPr>
-            <w:tcW w:w="709" w:type="dxa"/>
-          </w:tcPr>
-          <w:p>
-            <w:r>
-              <w:t>22</w:t>
-            </w:r>
-          </w:p>
-        </w:tc>
-        <w:tc>
-          <w:tcPr>
-            <w:tcW w:w="1985" w:type="dxa"/>
-          </w:tcPr>
-          <w:p>
-            <w:proofErr w:type="spellStart"/>
-            <w:r>
-              <w:t>Admindashboard.php</w:t>
-            </w:r>
-            <w:proofErr w:type="spellEnd"/>
           </w:p>
         </w:tc>
         <w:tc>
